--- a/11.Lista de Restrições.docx
+++ b/11.Lista de Restrições.docx
@@ -117,7 +117,10 @@
               <w:spacing w:line="240" w:lineRule="auto"/>
             </w:pPr>
             <w:r>
-              <w:t xml:space="preserve">Linguagem Python </w:t>
+              <w:t>18</w:t>
+            </w:r>
+            <w:r>
+              <w:t xml:space="preserve"> meses para entrega</w:t>
             </w:r>
           </w:p>
         </w:tc>
@@ -145,116 +148,7 @@
               <w:spacing w:line="240" w:lineRule="auto"/>
             </w:pPr>
             <w:r>
-              <w:t>Conhecimento dominante pela equipe de desenvolvimento.</w:t>
-            </w:r>
-          </w:p>
-        </w:tc>
-      </w:tr>
-      <w:tr>
-        <w:tc>
-          <w:tcPr>
-            <w:tcW w:w="4808" w:type="dxa"/>
-            <w:shd w:val="clear" w:color="auto" w:fill="auto"/>
-            <w:tcMar>
-              <w:top w:w="100" w:type="dxa"/>
-              <w:left w:w="100" w:type="dxa"/>
-              <w:bottom w:w="100" w:type="dxa"/>
-              <w:right w:w="100" w:type="dxa"/>
-            </w:tcMar>
-          </w:tcPr>
-          <w:p>
-            <w:pPr>
-              <w:widowControl w:val="0"/>
-              <w:spacing w:line="240" w:lineRule="auto"/>
-            </w:pPr>
-            <w:r>
-              <w:t xml:space="preserve">JavaScript Front - end </w:t>
-            </w:r>
-          </w:p>
-        </w:tc>
-        <w:tc>
-          <w:tcPr>
-            <w:tcW w:w="4808" w:type="dxa"/>
-            <w:shd w:val="clear" w:color="auto" w:fill="auto"/>
-            <w:tcMar>
-              <w:top w:w="100" w:type="dxa"/>
-              <w:left w:w="100" w:type="dxa"/>
-              <w:bottom w:w="100" w:type="dxa"/>
-              <w:right w:w="100" w:type="dxa"/>
-            </w:tcMar>
-          </w:tcPr>
-          <w:p>
-            <w:pPr>
-              <w:widowControl w:val="0"/>
-              <w:pBdr>
-                <w:top w:val="nil"/>
-                <w:left w:val="nil"/>
-                <w:bottom w:val="nil"/>
-                <w:right w:val="nil"/>
-                <w:between w:val="nil"/>
-              </w:pBdr>
-              <w:spacing w:line="240" w:lineRule="auto"/>
-            </w:pPr>
-            <w:r>
-              <w:t xml:space="preserve">O JS é extremamente versátil, será aplicado toda a interação do sistema e fará a conexão com o bancos de dados. </w:t>
-            </w:r>
-          </w:p>
-        </w:tc>
-      </w:tr>
-      <w:tr>
-        <w:tc>
-          <w:tcPr>
-            <w:tcW w:w="4808" w:type="dxa"/>
-            <w:shd w:val="clear" w:color="auto" w:fill="auto"/>
-            <w:tcMar>
-              <w:top w:w="100" w:type="dxa"/>
-              <w:left w:w="100" w:type="dxa"/>
-              <w:bottom w:w="100" w:type="dxa"/>
-              <w:right w:w="100" w:type="dxa"/>
-            </w:tcMar>
-          </w:tcPr>
-          <w:p>
-            <w:pPr>
-              <w:widowControl w:val="0"/>
-              <w:pBdr>
-                <w:top w:val="nil"/>
-                <w:left w:val="nil"/>
-                <w:bottom w:val="nil"/>
-                <w:right w:val="nil"/>
-                <w:between w:val="nil"/>
-              </w:pBdr>
-              <w:spacing w:line="240" w:lineRule="auto"/>
-            </w:pPr>
-            <w:r>
-              <w:t>Tempo limitado</w:t>
-            </w:r>
-          </w:p>
-        </w:tc>
-        <w:tc>
-          <w:tcPr>
-            <w:tcW w:w="4808" w:type="dxa"/>
-            <w:shd w:val="clear" w:color="auto" w:fill="auto"/>
-            <w:tcMar>
-              <w:top w:w="100" w:type="dxa"/>
-              <w:left w:w="100" w:type="dxa"/>
-              <w:bottom w:w="100" w:type="dxa"/>
-              <w:right w:w="100" w:type="dxa"/>
-            </w:tcMar>
-          </w:tcPr>
-          <w:p>
-            <w:pPr>
-              <w:widowControl w:val="0"/>
-              <w:pBdr>
-                <w:top w:val="nil"/>
-                <w:left w:val="nil"/>
-                <w:bottom w:val="nil"/>
-                <w:right w:val="nil"/>
-                <w:between w:val="nil"/>
-              </w:pBdr>
-              <w:spacing w:line="240" w:lineRule="auto"/>
-            </w:pPr>
-            <w:r>
-              <w:t xml:space="preserve"> 12 meses para entrega</w:t>
+              <w:t xml:space="preserve"> É o tempo que o cliente se predispôs a investir no desenvolvimento do sistema.</w:t>
             </w:r>
           </w:p>
         </w:tc>
